--- a/Documentation/Mission 1/Diagrammes (UML)/Fonctionnalités.docx
+++ b/Documentation/Mission 1/Diagrammes (UML)/Fonctionnalités.docx
@@ -1,6 +1,6 @@
 
 <file path=word/document.xml><?xml version="1.0" encoding="utf-8"?>
-<w:document xmlns:wpc="http://schemas.microsoft.com/office/word/2010/wordprocessingCanvas" xmlns:cx="http://schemas.microsoft.com/office/drawing/2014/chartex" xmlns:cx1="http://schemas.microsoft.com/office/drawing/2015/9/8/chartex" xmlns:cx2="http://schemas.microsoft.com/office/drawing/2015/10/21/chartex" xmlns:cx3="http://schemas.microsoft.com/office/drawing/2016/5/9/chartex" xmlns:cx4="http://schemas.microsoft.com/office/drawing/2016/5/10/chartex" xmlns:cx5="http://schemas.microsoft.com/office/drawing/2016/5/11/chartex" xmlns:cx6="http://schemas.microsoft.com/office/drawing/2016/5/12/chartex" xmlns:cx7="http://schemas.microsoft.com/office/drawing/2016/5/13/chartex" xmlns:cx8="http://schemas.microsoft.com/office/drawing/2016/5/14/chartex" xmlns:mc="http://schemas.openxmlformats.org/markup-compatibility/2006" xmlns:aink="http://schemas.microsoft.com/office/drawing/2016/ink" xmlns:am3d="http://schemas.microsoft.com/office/drawing/2017/model3d" xmlns:o="urn:schemas-microsoft-com:office:office" xmlns:r="http://schemas.openxmlformats.org/officeDocument/2006/relationships" xmlns:m="http://schemas.openxmlformats.org/officeDocument/2006/math" xmlns:v="urn:schemas-microsoft-com:vml" xmlns:wp14="http://schemas.microsoft.com/office/word/2010/wordprocessingDrawing" xmlns:wp="http://schemas.openxmlformats.org/drawingml/2006/wordprocessingDrawing" xmlns:w10="urn:schemas-microsoft-com:office:word" xmlns:w="http://schemas.openxmlformats.org/wordprocessingml/2006/main" xmlns:w14="http://schemas.microsoft.com/office/word/2010/wordml" xmlns:w15="http://schemas.microsoft.com/office/word/2012/wordml" xmlns:w16cid="http://schemas.microsoft.com/office/word/2016/wordml/cid" xmlns:w16se="http://schemas.microsoft.com/office/word/2015/wordml/symex" xmlns:wpg="http://schemas.microsoft.com/office/word/2010/wordprocessingGroup" xmlns:wpi="http://schemas.microsoft.com/office/word/2010/wordprocessingInk" xmlns:wne="http://schemas.microsoft.com/office/word/2006/wordml" xmlns:wps="http://schemas.microsoft.com/office/word/2010/wordprocessingShape" mc:Ignorable="w14 w15 w16se w16cid wp14">
+<w:document xmlns:wpc="http://schemas.microsoft.com/office/word/2010/wordprocessingCanvas" xmlns:cx="http://schemas.microsoft.com/office/drawing/2014/chartex" xmlns:cx1="http://schemas.microsoft.com/office/drawing/2015/9/8/chartex" xmlns:mc="http://schemas.openxmlformats.org/markup-compatibility/2006" xmlns:o="urn:schemas-microsoft-com:office:office" xmlns:r="http://schemas.openxmlformats.org/officeDocument/2006/relationships" xmlns:m="http://schemas.openxmlformats.org/officeDocument/2006/math" xmlns:v="urn:schemas-microsoft-com:vml" xmlns:wp14="http://schemas.microsoft.com/office/word/2010/wordprocessingDrawing" xmlns:wp="http://schemas.openxmlformats.org/drawingml/2006/wordprocessingDrawing" xmlns:w10="urn:schemas-microsoft-com:office:word" xmlns:w="http://schemas.openxmlformats.org/wordprocessingml/2006/main" xmlns:w14="http://schemas.microsoft.com/office/word/2010/wordml" xmlns:w15="http://schemas.microsoft.com/office/word/2012/wordml" xmlns:w16se="http://schemas.microsoft.com/office/word/2015/wordml/symex" xmlns:wpg="http://schemas.microsoft.com/office/word/2010/wordprocessingGroup" xmlns:wpi="http://schemas.microsoft.com/office/word/2010/wordprocessingInk" xmlns:wne="http://schemas.microsoft.com/office/word/2006/wordml" xmlns:wps="http://schemas.microsoft.com/office/word/2010/wordprocessingShape" mc:Ignorable="w14 w15 w16se wp14">
   <w:body>
     <w:tbl>
       <w:tblPr>
@@ -9,11 +9,11 @@
         <w:tblLook w:val="04A0" w:firstRow="1" w:lastRow="0" w:firstColumn="1" w:lastColumn="0" w:noHBand="0" w:noVBand="1"/>
       </w:tblPr>
       <w:tblGrid>
-        <w:gridCol w:w="1395"/>
-        <w:gridCol w:w="2133"/>
-        <w:gridCol w:w="1782"/>
-        <w:gridCol w:w="1883"/>
-        <w:gridCol w:w="1869"/>
+        <w:gridCol w:w="2050"/>
+        <w:gridCol w:w="1954"/>
+        <w:gridCol w:w="1617"/>
+        <w:gridCol w:w="1727"/>
+        <w:gridCol w:w="1714"/>
       </w:tblGrid>
       <w:tr>
         <w:trPr>
@@ -99,7 +99,13 @@
               <w:bottom w:val="nil"/>
             </w:tcBorders>
           </w:tcPr>
-          <w:p/>
+          <w:p>
+            <w:r>
+              <w:t>Administrateur</w:t>
+            </w:r>
+            <w:bookmarkStart w:id="0" w:name="_GoBack"/>
+            <w:bookmarkEnd w:id="0"/>
+          </w:p>
         </w:tc>
         <w:tc>
           <w:tcPr>
@@ -125,14 +131,16 @@
               <w:rPr>
                 <w:color w:val="2F5496" w:themeColor="accent1" w:themeShade="BF"/>
               </w:rPr>
-              <w:t xml:space="preserve"> employé</w:t>
-            </w:r>
+              <w:t xml:space="preserve"> </w:t>
+            </w:r>
+            <w:proofErr w:type="spellStart"/>
             <w:r>
               <w:rPr>
                 <w:color w:val="2F5496" w:themeColor="accent1" w:themeShade="BF"/>
               </w:rPr>
-              <w:t>s</w:t>
-            </w:r>
+              <w:t>prestatires</w:t>
+            </w:r>
+            <w:proofErr w:type="spellEnd"/>
             <w:r>
               <w:rPr>
                 <w:color w:val="2F5496" w:themeColor="accent1" w:themeShade="BF"/>
@@ -258,7 +266,13 @@
               <w:rPr>
                 <w:color w:val="000000" w:themeColor="text1"/>
               </w:rPr>
-              <w:t>- Ajouter un  employé</w:t>
+              <w:t xml:space="preserve">- Ajouter un  </w:t>
+            </w:r>
+            <w:r>
+              <w:rPr>
+                <w:color w:val="000000" w:themeColor="text1"/>
+              </w:rPr>
+              <w:t>prestataire</w:t>
             </w:r>
           </w:p>
         </w:tc>
@@ -342,19 +356,7 @@
               <w:rPr>
                 <w:color w:val="000000" w:themeColor="text1"/>
               </w:rPr>
-              <w:t xml:space="preserve">- </w:t>
-            </w:r>
-            <w:r>
-              <w:rPr>
-                <w:color w:val="000000" w:themeColor="text1"/>
-              </w:rPr>
-              <w:t>Retirer</w:t>
-            </w:r>
-            <w:r>
-              <w:rPr>
-                <w:color w:val="000000" w:themeColor="text1"/>
-              </w:rPr>
-              <w:t xml:space="preserve"> un  employé</w:t>
+              <w:t>- Retirer un prestataire</w:t>
             </w:r>
           </w:p>
         </w:tc>
@@ -413,17 +415,14 @@
       <w:tr>
         <w:tc>
           <w:tcPr>
+            <w:cnfStyle w:val="001000000000" w:firstRow="0" w:lastRow="0" w:firstColumn="1" w:lastColumn="0" w:oddVBand="0" w:evenVBand="0" w:oddHBand="0" w:evenHBand="0" w:firstRowFirstColumn="0" w:firstRowLastColumn="0" w:lastRowFirstColumn="0" w:lastRowLastColumn="0"/>
             <w:tcW w:w="1812" w:type="dxa"/>
             <w:tcBorders>
               <w:top w:val="nil"/>
               <w:bottom w:val="single" w:sz="4" w:space="0" w:color="auto"/>
             </w:tcBorders>
           </w:tcPr>
-          <w:p>
-            <w:pPr>
-              <w:cnfStyle w:val="001000000000" w:firstRow="0" w:lastRow="0" w:firstColumn="1" w:lastColumn="0" w:oddVBand="0" w:evenVBand="0" w:oddHBand="0" w:evenHBand="0" w:firstRowFirstColumn="0" w:firstRowLastColumn="0" w:lastRowFirstColumn="0" w:lastRowLastColumn="0"/>
-            </w:pPr>
-          </w:p>
+          <w:p/>
         </w:tc>
         <w:tc>
           <w:tcPr>
@@ -435,23 +434,40 @@
           </w:tcPr>
           <w:p>
             <w:pPr>
-              <w:rPr>
-                <w:color w:val="000000" w:themeColor="text1"/>
-              </w:rPr>
-            </w:pPr>
-            <w:r>
-              <w:rPr>
-                <w:color w:val="000000" w:themeColor="text1"/>
-              </w:rPr>
-              <w:t>Voir les employés d’une intervention</w:t>
-            </w:r>
-          </w:p>
-          <w:p>
+              <w:cnfStyle w:val="000000000000" w:firstRow="0" w:lastRow="0" w:firstColumn="0" w:lastColumn="0" w:oddVBand="0" w:evenVBand="0" w:oddHBand="0" w:evenHBand="0" w:firstRowFirstColumn="0" w:firstRowLastColumn="0" w:lastRowFirstColumn="0" w:lastRowLastColumn="0"/>
+              <w:rPr>
+                <w:color w:val="2F5496" w:themeColor="accent1" w:themeShade="BF"/>
+              </w:rPr>
+            </w:pPr>
+            <w:r>
+              <w:rPr>
+                <w:color w:val="2F5496" w:themeColor="accent1" w:themeShade="BF"/>
+              </w:rPr>
+              <w:t xml:space="preserve">Voir les </w:t>
+            </w:r>
+            <w:r>
+              <w:rPr>
+                <w:color w:val="2F5496" w:themeColor="accent1" w:themeShade="BF"/>
+              </w:rPr>
+              <w:t xml:space="preserve">prestataires </w:t>
+            </w:r>
+            <w:r>
+              <w:rPr>
+                <w:color w:val="2F5496" w:themeColor="accent1" w:themeShade="BF"/>
+              </w:rPr>
+              <w:t>d’une intervention</w:t>
+            </w:r>
+          </w:p>
+          <w:p>
+            <w:pPr>
+              <w:cnfStyle w:val="000000000000" w:firstRow="0" w:lastRow="0" w:firstColumn="0" w:lastColumn="0" w:oddVBand="0" w:evenVBand="0" w:oddHBand="0" w:evenHBand="0" w:firstRowFirstColumn="0" w:firstRowLastColumn="0" w:lastRowFirstColumn="0" w:lastRowLastColumn="0"/>
+            </w:pPr>
             <w:r>
               <w:t>-</w:t>
             </w:r>
-            <w:bookmarkStart w:id="0" w:name="_GoBack"/>
-            <w:bookmarkEnd w:id="0"/>
+            <w:r>
+              <w:t xml:space="preserve"> </w:t>
+            </w:r>
           </w:p>
         </w:tc>
         <w:tc>
@@ -463,6 +479,9 @@
             </w:tcBorders>
           </w:tcPr>
           <w:p>
+            <w:pPr>
+              <w:cnfStyle w:val="000000000000" w:firstRow="0" w:lastRow="0" w:firstColumn="0" w:lastColumn="0" w:oddVBand="0" w:evenVBand="0" w:oddHBand="0" w:evenHBand="0" w:firstRowFirstColumn="0" w:firstRowLastColumn="0" w:lastRowFirstColumn="0" w:lastRowLastColumn="0"/>
+            </w:pPr>
             <w:r>
               <w:t>Type</w:t>
             </w:r>
@@ -477,6 +496,9 @@
             </w:tcBorders>
           </w:tcPr>
           <w:p>
+            <w:pPr>
+              <w:cnfStyle w:val="000000000000" w:firstRow="0" w:lastRow="0" w:firstColumn="0" w:lastColumn="0" w:oddVBand="0" w:evenVBand="0" w:oddHBand="0" w:evenHBand="0" w:firstRowFirstColumn="0" w:firstRowLastColumn="0" w:lastRowFirstColumn="0" w:lastRowLastColumn="0"/>
+            </w:pPr>
             <w:r>
               <w:t>nom</w:t>
             </w:r>
@@ -491,6 +513,9 @@
             </w:tcBorders>
           </w:tcPr>
           <w:p>
+            <w:pPr>
+              <w:cnfStyle w:val="000000000000" w:firstRow="0" w:lastRow="0" w:firstColumn="0" w:lastColumn="0" w:oddVBand="0" w:evenVBand="0" w:oddHBand="0" w:evenHBand="0" w:firstRowFirstColumn="0" w:firstRowLastColumn="0" w:lastRowFirstColumn="0" w:lastRowLastColumn="0"/>
+            </w:pPr>
             <w:r>
               <w:t>Type &lt;&gt; Réservation</w:t>
             </w:r>
@@ -574,7 +599,7 @@
 </file>
 
 <file path=word/styles.xml><?xml version="1.0" encoding="utf-8"?>
-<w:styles xmlns:mc="http://schemas.openxmlformats.org/markup-compatibility/2006" xmlns:r="http://schemas.openxmlformats.org/officeDocument/2006/relationships" xmlns:w="http://schemas.openxmlformats.org/wordprocessingml/2006/main" xmlns:w14="http://schemas.microsoft.com/office/word/2010/wordml" xmlns:w15="http://schemas.microsoft.com/office/word/2012/wordml" xmlns:w16cid="http://schemas.microsoft.com/office/word/2016/wordml/cid" xmlns:w16se="http://schemas.microsoft.com/office/word/2015/wordml/symex" mc:Ignorable="w14 w15 w16se w16cid">
+<w:styles xmlns:mc="http://schemas.openxmlformats.org/markup-compatibility/2006" xmlns:r="http://schemas.openxmlformats.org/officeDocument/2006/relationships" xmlns:w="http://schemas.openxmlformats.org/wordprocessingml/2006/main" xmlns:w14="http://schemas.microsoft.com/office/word/2010/wordml" xmlns:w15="http://schemas.microsoft.com/office/word/2012/wordml" xmlns:w16se="http://schemas.microsoft.com/office/word/2015/wordml/symex" mc:Ignorable="w14 w15 w16se">
   <w:docDefaults>
     <w:rPrDefault>
       <w:rPr>
@@ -591,7 +616,7 @@
       </w:pPr>
     </w:pPrDefault>
   </w:docDefaults>
-  <w:latentStyles w:defLockedState="0" w:defUIPriority="99" w:defSemiHidden="0" w:defUnhideWhenUsed="0" w:defQFormat="0" w:count="377">
+  <w:latentStyles w:defLockedState="0" w:defUIPriority="99" w:defSemiHidden="0" w:defUnhideWhenUsed="0" w:defQFormat="0" w:count="371">
     <w:lsdException w:name="Normal" w:uiPriority="0" w:qFormat="1"/>
     <w:lsdException w:name="heading 1" w:uiPriority="9" w:qFormat="1"/>
     <w:lsdException w:name="heading 2" w:semiHidden="1" w:uiPriority="9" w:unhideWhenUsed="1" w:qFormat="1"/>
@@ -697,6 +722,7 @@
     <w:lsdException w:name="HTML Sample" w:semiHidden="1" w:unhideWhenUsed="1"/>
     <w:lsdException w:name="HTML Typewriter" w:semiHidden="1" w:unhideWhenUsed="1"/>
     <w:lsdException w:name="HTML Variable" w:semiHidden="1" w:unhideWhenUsed="1"/>
+    <w:lsdException w:name="Normal Table" w:semiHidden="1" w:unhideWhenUsed="1"/>
     <w:lsdException w:name="annotation subject" w:semiHidden="1" w:unhideWhenUsed="1"/>
     <w:lsdException w:name="No List" w:semiHidden="1" w:unhideWhenUsed="1"/>
     <w:lsdException w:name="Outline List 1" w:semiHidden="1" w:unhideWhenUsed="1"/>
@@ -742,9 +768,11 @@
     <w:lsdException w:name="Table Subtle 1" w:semiHidden="1" w:unhideWhenUsed="1"/>
     <w:lsdException w:name="Table Subtle 2" w:semiHidden="1" w:unhideWhenUsed="1"/>
     <w:lsdException w:name="Table Web 1" w:semiHidden="1" w:unhideWhenUsed="1"/>
+    <w:lsdException w:name="Table Web 2" w:semiHidden="1" w:unhideWhenUsed="1"/>
     <w:lsdException w:name="Table Web 3" w:semiHidden="1" w:unhideWhenUsed="1"/>
     <w:lsdException w:name="Balloon Text" w:semiHidden="1" w:unhideWhenUsed="1"/>
     <w:lsdException w:name="Table Grid" w:uiPriority="39"/>
+    <w:lsdException w:name="Table Theme" w:semiHidden="1" w:unhideWhenUsed="1"/>
     <w:lsdException w:name="Placeholder Text" w:semiHidden="1"/>
     <w:lsdException w:name="No Spacing" w:uiPriority="1" w:qFormat="1"/>
     <w:lsdException w:name="Light Shading" w:uiPriority="60"/>
@@ -960,12 +988,6 @@
     <w:lsdException w:name="List Table 5 Dark Accent 6" w:uiPriority="50"/>
     <w:lsdException w:name="List Table 6 Colorful Accent 6" w:uiPriority="51"/>
     <w:lsdException w:name="List Table 7 Colorful Accent 6" w:uiPriority="52"/>
-    <w:lsdException w:name="Mention" w:semiHidden="1" w:unhideWhenUsed="1"/>
-    <w:lsdException w:name="Smart Hyperlink" w:semiHidden="1" w:unhideWhenUsed="1"/>
-    <w:lsdException w:name="Hashtag" w:semiHidden="1" w:unhideWhenUsed="1"/>
-    <w:lsdException w:name="Unresolved Mention" w:semiHidden="1" w:unhideWhenUsed="1"/>
-    <w:lsdException w:name="Smart Link" w:semiHidden="1" w:unhideWhenUsed="1"/>
-    <w:lsdException w:name="Smart Link Error" w:semiHidden="1" w:unhideWhenUsed="1"/>
   </w:latentStyles>
   <w:style w:type="paragraph" w:default="1" w:styleId="Normal">
     <w:name w:val="Normal"/>
@@ -1076,6 +1098,17 @@
         <w:bCs/>
       </w:rPr>
     </w:tblStylePr>
+  </w:style>
+  <w:style w:type="paragraph" w:styleId="Paragraphedeliste">
+    <w:name w:val="List Paragraph"/>
+    <w:basedOn w:val="Normal"/>
+    <w:uiPriority w:val="34"/>
+    <w:qFormat/>
+    <w:rsid w:val="00890939"/>
+    <w:pPr>
+      <w:ind w:left="720"/>
+      <w:contextualSpacing/>
+    </w:pPr>
   </w:style>
 </w:styles>
 </file>
@@ -1380,7 +1413,7 @@
 </file>
 
 <file path=customXml/itemProps1.xml><?xml version="1.0" encoding="utf-8"?>
-<ds:datastoreItem xmlns:ds="http://schemas.openxmlformats.org/officeDocument/2006/customXml" ds:itemID="{6A669492-4BBB-4797-A095-08A54822EC95}">
+<ds:datastoreItem xmlns:ds="http://schemas.openxmlformats.org/officeDocument/2006/customXml" ds:itemID="{6C503F42-8F24-4211-AAB7-4465C9F86ED6}">
   <ds:schemaRefs>
     <ds:schemaRef ds:uri="http://schemas.openxmlformats.org/officeDocument/2006/bibliography"/>
   </ds:schemaRefs>

--- a/Documentation/Mission 1/Diagrammes (UML)/Fonctionnalités.docx
+++ b/Documentation/Mission 1/Diagrammes (UML)/Fonctionnalités.docx
@@ -1,6 +1,6 @@
 
 <file path=word/document.xml><?xml version="1.0" encoding="utf-8"?>
-<w:document xmlns:wpc="http://schemas.microsoft.com/office/word/2010/wordprocessingCanvas" xmlns:cx="http://schemas.microsoft.com/office/drawing/2014/chartex" xmlns:cx1="http://schemas.microsoft.com/office/drawing/2015/9/8/chartex" xmlns:mc="http://schemas.openxmlformats.org/markup-compatibility/2006" xmlns:o="urn:schemas-microsoft-com:office:office" xmlns:r="http://schemas.openxmlformats.org/officeDocument/2006/relationships" xmlns:m="http://schemas.openxmlformats.org/officeDocument/2006/math" xmlns:v="urn:schemas-microsoft-com:vml" xmlns:wp14="http://schemas.microsoft.com/office/word/2010/wordprocessingDrawing" xmlns:wp="http://schemas.openxmlformats.org/drawingml/2006/wordprocessingDrawing" xmlns:w10="urn:schemas-microsoft-com:office:word" xmlns:w="http://schemas.openxmlformats.org/wordprocessingml/2006/main" xmlns:w14="http://schemas.microsoft.com/office/word/2010/wordml" xmlns:w15="http://schemas.microsoft.com/office/word/2012/wordml" xmlns:w16se="http://schemas.microsoft.com/office/word/2015/wordml/symex" xmlns:wpg="http://schemas.microsoft.com/office/word/2010/wordprocessingGroup" xmlns:wpi="http://schemas.microsoft.com/office/word/2010/wordprocessingInk" xmlns:wne="http://schemas.microsoft.com/office/word/2006/wordml" xmlns:wps="http://schemas.microsoft.com/office/word/2010/wordprocessingShape" mc:Ignorable="w14 w15 w16se wp14">
+<w:document xmlns:wpc="http://schemas.microsoft.com/office/word/2010/wordprocessingCanvas" xmlns:cx="http://schemas.microsoft.com/office/drawing/2014/chartex" xmlns:cx1="http://schemas.microsoft.com/office/drawing/2015/9/8/chartex" xmlns:cx2="http://schemas.microsoft.com/office/drawing/2015/10/21/chartex" xmlns:cx3="http://schemas.microsoft.com/office/drawing/2016/5/9/chartex" xmlns:cx4="http://schemas.microsoft.com/office/drawing/2016/5/10/chartex" xmlns:cx5="http://schemas.microsoft.com/office/drawing/2016/5/11/chartex" xmlns:cx6="http://schemas.microsoft.com/office/drawing/2016/5/12/chartex" xmlns:cx7="http://schemas.microsoft.com/office/drawing/2016/5/13/chartex" xmlns:cx8="http://schemas.microsoft.com/office/drawing/2016/5/14/chartex" xmlns:mc="http://schemas.openxmlformats.org/markup-compatibility/2006" xmlns:aink="http://schemas.microsoft.com/office/drawing/2016/ink" xmlns:am3d="http://schemas.microsoft.com/office/drawing/2017/model3d" xmlns:o="urn:schemas-microsoft-com:office:office" xmlns:r="http://schemas.openxmlformats.org/officeDocument/2006/relationships" xmlns:m="http://schemas.openxmlformats.org/officeDocument/2006/math" xmlns:v="urn:schemas-microsoft-com:vml" xmlns:wp14="http://schemas.microsoft.com/office/word/2010/wordprocessingDrawing" xmlns:wp="http://schemas.openxmlformats.org/drawingml/2006/wordprocessingDrawing" xmlns:w10="urn:schemas-microsoft-com:office:word" xmlns:w="http://schemas.openxmlformats.org/wordprocessingml/2006/main" xmlns:w14="http://schemas.microsoft.com/office/word/2010/wordml" xmlns:w15="http://schemas.microsoft.com/office/word/2012/wordml" xmlns:w16cid="http://schemas.microsoft.com/office/word/2016/wordml/cid" xmlns:w16se="http://schemas.microsoft.com/office/word/2015/wordml/symex" xmlns:wpg="http://schemas.microsoft.com/office/word/2010/wordprocessingGroup" xmlns:wpi="http://schemas.microsoft.com/office/word/2010/wordprocessingInk" xmlns:wne="http://schemas.microsoft.com/office/word/2006/wordml" xmlns:wps="http://schemas.microsoft.com/office/word/2010/wordprocessingShape" mc:Ignorable="w14 w15 w16se w16cid wp14">
   <w:body>
     <w:tbl>
       <w:tblPr>
@@ -103,135 +103,311 @@
             <w:r>
               <w:t>Administrateur</w:t>
             </w:r>
+          </w:p>
+        </w:tc>
+        <w:tc>
+          <w:tcPr>
+            <w:tcW w:w="1812" w:type="dxa"/>
+            <w:tcBorders>
+              <w:bottom w:val="nil"/>
+            </w:tcBorders>
+          </w:tcPr>
+          <w:p>
+            <w:pPr>
+              <w:cnfStyle w:val="000000000000" w:firstRow="0" w:lastRow="0" w:firstColumn="0" w:lastColumn="0" w:oddVBand="0" w:evenVBand="0" w:oddHBand="0" w:evenHBand="0" w:firstRowFirstColumn="0" w:firstRowLastColumn="0" w:lastRowFirstColumn="0" w:lastRowLastColumn="0"/>
+              <w:rPr>
+                <w:color w:val="2F5496" w:themeColor="accent1" w:themeShade="BF"/>
+              </w:rPr>
+            </w:pPr>
+            <w:r>
+              <w:rPr>
+                <w:color w:val="2F5496" w:themeColor="accent1" w:themeShade="BF"/>
+              </w:rPr>
+              <w:t>Gérer les</w:t>
+            </w:r>
+            <w:r>
+              <w:rPr>
+                <w:color w:val="2F5496" w:themeColor="accent1" w:themeShade="BF"/>
+              </w:rPr>
+              <w:t xml:space="preserve"> </w:t>
+            </w:r>
+            <w:proofErr w:type="spellStart"/>
+            <w:r>
+              <w:rPr>
+                <w:color w:val="2F5496" w:themeColor="accent1" w:themeShade="BF"/>
+              </w:rPr>
+              <w:t>prestatires</w:t>
+            </w:r>
+            <w:proofErr w:type="spellEnd"/>
+            <w:r>
+              <w:rPr>
+                <w:color w:val="2F5496" w:themeColor="accent1" w:themeShade="BF"/>
+              </w:rPr>
+              <w:t xml:space="preserve"> </w:t>
+            </w:r>
+            <w:r>
+              <w:rPr>
+                <w:color w:val="2F5496" w:themeColor="accent1" w:themeShade="BF"/>
+              </w:rPr>
+              <w:t>d’</w:t>
+            </w:r>
+            <w:r>
+              <w:rPr>
+                <w:color w:val="2F5496" w:themeColor="accent1" w:themeShade="BF"/>
+              </w:rPr>
+              <w:t>une intervention</w:t>
+            </w:r>
+          </w:p>
+        </w:tc>
+        <w:tc>
+          <w:tcPr>
+            <w:tcW w:w="1812" w:type="dxa"/>
+            <w:tcBorders>
+              <w:bottom w:val="nil"/>
+            </w:tcBorders>
+          </w:tcPr>
+          <w:p>
+            <w:pPr>
+              <w:cnfStyle w:val="000000000000" w:firstRow="0" w:lastRow="0" w:firstColumn="0" w:lastColumn="0" w:oddVBand="0" w:evenVBand="0" w:oddHBand="0" w:evenHBand="0" w:firstRowFirstColumn="0" w:firstRowLastColumn="0" w:lastRowFirstColumn="0" w:lastRowLastColumn="0"/>
+            </w:pPr>
+            <w:r>
+              <w:t>Employé</w:t>
+            </w:r>
+          </w:p>
+        </w:tc>
+        <w:tc>
+          <w:tcPr>
+            <w:tcW w:w="1813" w:type="dxa"/>
+            <w:tcBorders>
+              <w:bottom w:val="nil"/>
+            </w:tcBorders>
+          </w:tcPr>
+          <w:p>
+            <w:pPr>
+              <w:cnfStyle w:val="000000000000" w:firstRow="0" w:lastRow="0" w:firstColumn="0" w:lastColumn="0" w:oddVBand="0" w:evenVBand="0" w:oddHBand="0" w:evenHBand="0" w:firstRowFirstColumn="0" w:firstRowLastColumn="0" w:lastRowFirstColumn="0" w:lastRowLastColumn="0"/>
+            </w:pPr>
+            <w:r>
+              <w:t>id</w:t>
+            </w:r>
+          </w:p>
+          <w:p>
+            <w:pPr>
+              <w:cnfStyle w:val="000000000000" w:firstRow="0" w:lastRow="0" w:firstColumn="0" w:lastColumn="0" w:oddVBand="0" w:evenVBand="0" w:oddHBand="0" w:evenHBand="0" w:firstRowFirstColumn="0" w:firstRowLastColumn="0" w:lastRowFirstColumn="0" w:lastRowLastColumn="0"/>
+            </w:pPr>
+            <w:r>
+              <w:t>nom</w:t>
+            </w:r>
+          </w:p>
+          <w:p>
+            <w:pPr>
+              <w:cnfStyle w:val="000000000000" w:firstRow="0" w:lastRow="0" w:firstColumn="0" w:lastColumn="0" w:oddVBand="0" w:evenVBand="0" w:oddHBand="0" w:evenHBand="0" w:firstRowFirstColumn="0" w:firstRowLastColumn="0" w:lastRowFirstColumn="0" w:lastRowLastColumn="0"/>
+            </w:pPr>
+            <w:proofErr w:type="spellStart"/>
+            <w:r>
+              <w:t>prenom</w:t>
+            </w:r>
+            <w:proofErr w:type="spellEnd"/>
+          </w:p>
+          <w:p>
+            <w:pPr>
+              <w:cnfStyle w:val="000000000000" w:firstRow="0" w:lastRow="0" w:firstColumn="0" w:lastColumn="0" w:oddVBand="0" w:evenVBand="0" w:oddHBand="0" w:evenHBand="0" w:firstRowFirstColumn="0" w:firstRowLastColumn="0" w:lastRowFirstColumn="0" w:lastRowLastColumn="0"/>
+            </w:pPr>
+            <w:proofErr w:type="spellStart"/>
+            <w:r>
+              <w:t>accesQrcode</w:t>
+            </w:r>
+            <w:proofErr w:type="spellEnd"/>
+          </w:p>
+        </w:tc>
+        <w:tc>
+          <w:tcPr>
+            <w:tcW w:w="1813" w:type="dxa"/>
+            <w:tcBorders>
+              <w:bottom w:val="nil"/>
+            </w:tcBorders>
+          </w:tcPr>
+          <w:p>
+            <w:pPr>
+              <w:cnfStyle w:val="000000000000" w:firstRow="0" w:lastRow="0" w:firstColumn="0" w:lastColumn="0" w:oddVBand="0" w:evenVBand="0" w:oddHBand="0" w:evenHBand="0" w:firstRowFirstColumn="0" w:firstRowLastColumn="0" w:lastRowFirstColumn="0" w:lastRowLastColumn="0"/>
+            </w:pPr>
+          </w:p>
+        </w:tc>
+      </w:tr>
+      <w:tr>
+        <w:tc>
+          <w:tcPr>
+            <w:cnfStyle w:val="001000000000" w:firstRow="0" w:lastRow="0" w:firstColumn="1" w:lastColumn="0" w:oddVBand="0" w:evenVBand="0" w:oddHBand="0" w:evenHBand="0" w:firstRowFirstColumn="0" w:firstRowLastColumn="0" w:lastRowFirstColumn="0" w:lastRowLastColumn="0"/>
+            <w:tcW w:w="1812" w:type="dxa"/>
+            <w:tcBorders>
+              <w:top w:val="nil"/>
+              <w:bottom w:val="nil"/>
+            </w:tcBorders>
+          </w:tcPr>
+          <w:p/>
+        </w:tc>
+        <w:tc>
+          <w:tcPr>
+            <w:tcW w:w="1812" w:type="dxa"/>
+            <w:tcBorders>
+              <w:top w:val="nil"/>
+              <w:bottom w:val="nil"/>
+            </w:tcBorders>
+          </w:tcPr>
+          <w:p>
+            <w:pPr>
+              <w:cnfStyle w:val="000000000000" w:firstRow="0" w:lastRow="0" w:firstColumn="0" w:lastColumn="0" w:oddVBand="0" w:evenVBand="0" w:oddHBand="0" w:evenHBand="0" w:firstRowFirstColumn="0" w:firstRowLastColumn="0" w:lastRowFirstColumn="0" w:lastRowLastColumn="0"/>
+              <w:rPr>
+                <w:color w:val="000000" w:themeColor="text1"/>
+              </w:rPr>
+            </w:pPr>
+            <w:r>
+              <w:rPr>
+                <w:color w:val="000000" w:themeColor="text1"/>
+              </w:rPr>
+              <w:t xml:space="preserve">- Ajouter un  </w:t>
+            </w:r>
+            <w:r>
+              <w:rPr>
+                <w:color w:val="000000" w:themeColor="text1"/>
+              </w:rPr>
+              <w:t>prestataire</w:t>
+            </w:r>
+          </w:p>
+        </w:tc>
+        <w:tc>
+          <w:tcPr>
+            <w:tcW w:w="1812" w:type="dxa"/>
+            <w:tcBorders>
+              <w:top w:val="nil"/>
+              <w:bottom w:val="nil"/>
+            </w:tcBorders>
+          </w:tcPr>
+          <w:p>
+            <w:pPr>
+              <w:cnfStyle w:val="000000000000" w:firstRow="0" w:lastRow="0" w:firstColumn="0" w:lastColumn="0" w:oddVBand="0" w:evenVBand="0" w:oddHBand="0" w:evenHBand="0" w:firstRowFirstColumn="0" w:firstRowLastColumn="0" w:lastRowFirstColumn="0" w:lastRowLastColumn="0"/>
+            </w:pPr>
+            <w:r>
+              <w:t>Fonction</w:t>
+            </w:r>
+          </w:p>
+        </w:tc>
+        <w:tc>
+          <w:tcPr>
+            <w:tcW w:w="1813" w:type="dxa"/>
+            <w:tcBorders>
+              <w:top w:val="nil"/>
+              <w:bottom w:val="nil"/>
+            </w:tcBorders>
+          </w:tcPr>
+          <w:p>
+            <w:pPr>
+              <w:cnfStyle w:val="000000000000" w:firstRow="0" w:lastRow="0" w:firstColumn="0" w:lastColumn="0" w:oddVBand="0" w:evenVBand="0" w:oddHBand="0" w:evenHBand="0" w:firstRowFirstColumn="0" w:firstRowLastColumn="0" w:lastRowFirstColumn="0" w:lastRowLastColumn="0"/>
+            </w:pPr>
+            <w:r>
+              <w:t>nom</w:t>
+            </w:r>
+          </w:p>
+        </w:tc>
+        <w:tc>
+          <w:tcPr>
+            <w:tcW w:w="1813" w:type="dxa"/>
+            <w:tcBorders>
+              <w:top w:val="nil"/>
+              <w:bottom w:val="nil"/>
+            </w:tcBorders>
+          </w:tcPr>
+          <w:p>
+            <w:pPr>
+              <w:cnfStyle w:val="000000000000" w:firstRow="0" w:lastRow="0" w:firstColumn="0" w:lastColumn="0" w:oddVBand="0" w:evenVBand="0" w:oddHBand="0" w:evenHBand="0" w:firstRowFirstColumn="0" w:firstRowLastColumn="0" w:lastRowFirstColumn="0" w:lastRowLastColumn="0"/>
+            </w:pPr>
+            <w:r>
+              <w:t>Employé &lt;&gt; Fonction</w:t>
+            </w:r>
+          </w:p>
+        </w:tc>
+      </w:tr>
+      <w:tr>
+        <w:tc>
+          <w:tcPr>
+            <w:tcW w:w="1812" w:type="dxa"/>
+            <w:tcBorders>
+              <w:top w:val="nil"/>
+              <w:bottom w:val="nil"/>
+            </w:tcBorders>
+          </w:tcPr>
+          <w:p>
+            <w:pPr>
+              <w:cnfStyle w:val="001000000000" w:firstRow="0" w:lastRow="0" w:firstColumn="1" w:lastColumn="0" w:oddVBand="0" w:evenVBand="0" w:oddHBand="0" w:evenHBand="0" w:firstRowFirstColumn="0" w:firstRowLastColumn="0" w:lastRowFirstColumn="0" w:lastRowLastColumn="0"/>
+            </w:pPr>
+          </w:p>
+        </w:tc>
+        <w:tc>
+          <w:tcPr>
+            <w:tcW w:w="1812" w:type="dxa"/>
+            <w:tcBorders>
+              <w:top w:val="nil"/>
+              <w:bottom w:val="nil"/>
+            </w:tcBorders>
+          </w:tcPr>
+          <w:p>
+            <w:pPr>
+              <w:rPr>
+                <w:color w:val="000000" w:themeColor="text1"/>
+              </w:rPr>
+            </w:pPr>
+            <w:r>
+              <w:rPr>
+                <w:color w:val="000000" w:themeColor="text1"/>
+              </w:rPr>
+              <w:t>- Retirer un prestataire</w:t>
+            </w:r>
+          </w:p>
+        </w:tc>
+        <w:tc>
+          <w:tcPr>
+            <w:tcW w:w="1812" w:type="dxa"/>
+            <w:tcBorders>
+              <w:top w:val="nil"/>
+              <w:bottom w:val="nil"/>
+            </w:tcBorders>
+          </w:tcPr>
+          <w:p>
+            <w:r>
+              <w:t>Réservation</w:t>
+            </w:r>
+          </w:p>
+        </w:tc>
+        <w:tc>
+          <w:tcPr>
+            <w:tcW w:w="1813" w:type="dxa"/>
+            <w:tcBorders>
+              <w:top w:val="nil"/>
+              <w:bottom w:val="nil"/>
+            </w:tcBorders>
+          </w:tcPr>
+          <w:p>
+            <w:r>
+              <w:t>id</w:t>
+            </w:r>
+          </w:p>
+        </w:tc>
+        <w:tc>
+          <w:tcPr>
+            <w:tcW w:w="1813" w:type="dxa"/>
+            <w:tcBorders>
+              <w:top w:val="nil"/>
+              <w:bottom w:val="nil"/>
+            </w:tcBorders>
+          </w:tcPr>
+          <w:p>
+            <w:r>
+              <w:t>Client</w:t>
+            </w:r>
             <w:bookmarkStart w:id="0" w:name="_GoBack"/>
             <w:bookmarkEnd w:id="0"/>
-          </w:p>
-        </w:tc>
-        <w:tc>
-          <w:tcPr>
-            <w:tcW w:w="1812" w:type="dxa"/>
-            <w:tcBorders>
-              <w:bottom w:val="nil"/>
-            </w:tcBorders>
-          </w:tcPr>
-          <w:p>
-            <w:pPr>
-              <w:cnfStyle w:val="000000000000" w:firstRow="0" w:lastRow="0" w:firstColumn="0" w:lastColumn="0" w:oddVBand="0" w:evenVBand="0" w:oddHBand="0" w:evenHBand="0" w:firstRowFirstColumn="0" w:firstRowLastColumn="0" w:lastRowFirstColumn="0" w:lastRowLastColumn="0"/>
-              <w:rPr>
-                <w:color w:val="2F5496" w:themeColor="accent1" w:themeShade="BF"/>
-              </w:rPr>
-            </w:pPr>
-            <w:r>
-              <w:rPr>
-                <w:color w:val="2F5496" w:themeColor="accent1" w:themeShade="BF"/>
-              </w:rPr>
-              <w:t>Gérer les</w:t>
-            </w:r>
-            <w:r>
-              <w:rPr>
-                <w:color w:val="2F5496" w:themeColor="accent1" w:themeShade="BF"/>
-              </w:rPr>
-              <w:t xml:space="preserve"> </w:t>
-            </w:r>
-            <w:proofErr w:type="spellStart"/>
-            <w:r>
-              <w:rPr>
-                <w:color w:val="2F5496" w:themeColor="accent1" w:themeShade="BF"/>
-              </w:rPr>
-              <w:t>prestatires</w:t>
-            </w:r>
-            <w:proofErr w:type="spellEnd"/>
-            <w:r>
-              <w:rPr>
-                <w:color w:val="2F5496" w:themeColor="accent1" w:themeShade="BF"/>
-              </w:rPr>
-              <w:t xml:space="preserve"> </w:t>
-            </w:r>
-            <w:r>
-              <w:rPr>
-                <w:color w:val="2F5496" w:themeColor="accent1" w:themeShade="BF"/>
-              </w:rPr>
-              <w:t>d’</w:t>
-            </w:r>
-            <w:r>
-              <w:rPr>
-                <w:color w:val="2F5496" w:themeColor="accent1" w:themeShade="BF"/>
-              </w:rPr>
-              <w:t>une intervention</w:t>
-            </w:r>
-          </w:p>
-        </w:tc>
-        <w:tc>
-          <w:tcPr>
-            <w:tcW w:w="1812" w:type="dxa"/>
-            <w:tcBorders>
-              <w:bottom w:val="nil"/>
-            </w:tcBorders>
-          </w:tcPr>
-          <w:p>
-            <w:pPr>
-              <w:cnfStyle w:val="000000000000" w:firstRow="0" w:lastRow="0" w:firstColumn="0" w:lastColumn="0" w:oddVBand="0" w:evenVBand="0" w:oddHBand="0" w:evenHBand="0" w:firstRowFirstColumn="0" w:firstRowLastColumn="0" w:lastRowFirstColumn="0" w:lastRowLastColumn="0"/>
-            </w:pPr>
-            <w:r>
-              <w:t>Employé</w:t>
-            </w:r>
-          </w:p>
-        </w:tc>
-        <w:tc>
-          <w:tcPr>
-            <w:tcW w:w="1813" w:type="dxa"/>
-            <w:tcBorders>
-              <w:bottom w:val="nil"/>
-            </w:tcBorders>
-          </w:tcPr>
-          <w:p>
-            <w:pPr>
-              <w:cnfStyle w:val="000000000000" w:firstRow="0" w:lastRow="0" w:firstColumn="0" w:lastColumn="0" w:oddVBand="0" w:evenVBand="0" w:oddHBand="0" w:evenHBand="0" w:firstRowFirstColumn="0" w:firstRowLastColumn="0" w:lastRowFirstColumn="0" w:lastRowLastColumn="0"/>
-            </w:pPr>
-            <w:r>
-              <w:t>id</w:t>
-            </w:r>
-          </w:p>
-          <w:p>
-            <w:pPr>
-              <w:cnfStyle w:val="000000000000" w:firstRow="0" w:lastRow="0" w:firstColumn="0" w:lastColumn="0" w:oddVBand="0" w:evenVBand="0" w:oddHBand="0" w:evenHBand="0" w:firstRowFirstColumn="0" w:firstRowLastColumn="0" w:lastRowFirstColumn="0" w:lastRowLastColumn="0"/>
-            </w:pPr>
-            <w:r>
-              <w:t>nom</w:t>
-            </w:r>
-          </w:p>
-          <w:p>
-            <w:pPr>
-              <w:cnfStyle w:val="000000000000" w:firstRow="0" w:lastRow="0" w:firstColumn="0" w:lastColumn="0" w:oddVBand="0" w:evenVBand="0" w:oddHBand="0" w:evenHBand="0" w:firstRowFirstColumn="0" w:firstRowLastColumn="0" w:lastRowFirstColumn="0" w:lastRowLastColumn="0"/>
-            </w:pPr>
-            <w:proofErr w:type="spellStart"/>
-            <w:r>
-              <w:t>prenom</w:t>
-            </w:r>
-            <w:proofErr w:type="spellEnd"/>
-          </w:p>
-          <w:p>
-            <w:pPr>
-              <w:cnfStyle w:val="000000000000" w:firstRow="0" w:lastRow="0" w:firstColumn="0" w:lastColumn="0" w:oddVBand="0" w:evenVBand="0" w:oddHBand="0" w:evenHBand="0" w:firstRowFirstColumn="0" w:firstRowLastColumn="0" w:lastRowFirstColumn="0" w:lastRowLastColumn="0"/>
-            </w:pPr>
-            <w:proofErr w:type="spellStart"/>
-            <w:r>
-              <w:t>accesQrcode</w:t>
-            </w:r>
-            <w:proofErr w:type="spellEnd"/>
-          </w:p>
-        </w:tc>
-        <w:tc>
-          <w:tcPr>
-            <w:tcW w:w="1813" w:type="dxa"/>
-            <w:tcBorders>
-              <w:bottom w:val="nil"/>
-            </w:tcBorders>
-          </w:tcPr>
-          <w:p>
-            <w:pPr>
-              <w:cnfStyle w:val="000000000000" w:firstRow="0" w:lastRow="0" w:firstColumn="0" w:lastColumn="0" w:oddVBand="0" w:evenVBand="0" w:oddHBand="0" w:evenHBand="0" w:firstRowFirstColumn="0" w:firstRowLastColumn="0" w:lastRowFirstColumn="0" w:lastRowLastColumn="0"/>
-            </w:pPr>
+            <w:r>
+              <w:t xml:space="preserve"> &lt;&gt; Réservation</w:t>
+            </w:r>
           </w:p>
         </w:tc>
       </w:tr>
@@ -242,196 +418,19 @@
             <w:tcW w:w="1812" w:type="dxa"/>
             <w:tcBorders>
               <w:top w:val="nil"/>
-              <w:bottom w:val="nil"/>
+              <w:bottom w:val="single" w:sz="4" w:space="0" w:color="auto"/>
             </w:tcBorders>
           </w:tcPr>
           <w:p/>
         </w:tc>
         <w:tc>
           <w:tcPr>
-            <w:tcW w:w="1812" w:type="dxa"/>
-            <w:tcBorders>
-              <w:top w:val="nil"/>
-              <w:bottom w:val="nil"/>
-            </w:tcBorders>
-          </w:tcPr>
-          <w:p>
-            <w:pPr>
-              <w:cnfStyle w:val="000000000000" w:firstRow="0" w:lastRow="0" w:firstColumn="0" w:lastColumn="0" w:oddVBand="0" w:evenVBand="0" w:oddHBand="0" w:evenHBand="0" w:firstRowFirstColumn="0" w:firstRowLastColumn="0" w:lastRowFirstColumn="0" w:lastRowLastColumn="0"/>
-              <w:rPr>
-                <w:color w:val="000000" w:themeColor="text1"/>
-              </w:rPr>
-            </w:pPr>
-            <w:r>
-              <w:rPr>
-                <w:color w:val="000000" w:themeColor="text1"/>
-              </w:rPr>
-              <w:t xml:space="preserve">- Ajouter un  </w:t>
-            </w:r>
-            <w:r>
-              <w:rPr>
-                <w:color w:val="000000" w:themeColor="text1"/>
-              </w:rPr>
-              <w:t>prestataire</w:t>
-            </w:r>
-          </w:p>
-        </w:tc>
-        <w:tc>
-          <w:tcPr>
-            <w:tcW w:w="1812" w:type="dxa"/>
-            <w:tcBorders>
-              <w:top w:val="nil"/>
-              <w:bottom w:val="nil"/>
-            </w:tcBorders>
-          </w:tcPr>
-          <w:p>
-            <w:pPr>
-              <w:cnfStyle w:val="000000000000" w:firstRow="0" w:lastRow="0" w:firstColumn="0" w:lastColumn="0" w:oddVBand="0" w:evenVBand="0" w:oddHBand="0" w:evenHBand="0" w:firstRowFirstColumn="0" w:firstRowLastColumn="0" w:lastRowFirstColumn="0" w:lastRowLastColumn="0"/>
-            </w:pPr>
-            <w:r>
-              <w:t>Fonction</w:t>
-            </w:r>
-          </w:p>
-        </w:tc>
-        <w:tc>
-          <w:tcPr>
-            <w:tcW w:w="1813" w:type="dxa"/>
-            <w:tcBorders>
-              <w:top w:val="nil"/>
-              <w:bottom w:val="nil"/>
-            </w:tcBorders>
-          </w:tcPr>
-          <w:p>
-            <w:pPr>
-              <w:cnfStyle w:val="000000000000" w:firstRow="0" w:lastRow="0" w:firstColumn="0" w:lastColumn="0" w:oddVBand="0" w:evenVBand="0" w:oddHBand="0" w:evenHBand="0" w:firstRowFirstColumn="0" w:firstRowLastColumn="0" w:lastRowFirstColumn="0" w:lastRowLastColumn="0"/>
-            </w:pPr>
-            <w:r>
-              <w:t>nom</w:t>
-            </w:r>
-          </w:p>
-        </w:tc>
-        <w:tc>
-          <w:tcPr>
-            <w:tcW w:w="1813" w:type="dxa"/>
-            <w:tcBorders>
-              <w:top w:val="nil"/>
-              <w:bottom w:val="nil"/>
-            </w:tcBorders>
-          </w:tcPr>
-          <w:p>
-            <w:pPr>
-              <w:cnfStyle w:val="000000000000" w:firstRow="0" w:lastRow="0" w:firstColumn="0" w:lastColumn="0" w:oddVBand="0" w:evenVBand="0" w:oddHBand="0" w:evenHBand="0" w:firstRowFirstColumn="0" w:firstRowLastColumn="0" w:lastRowFirstColumn="0" w:lastRowLastColumn="0"/>
-            </w:pPr>
-            <w:r>
-              <w:t>Employé &lt;&gt; Fonction</w:t>
-            </w:r>
-          </w:p>
-        </w:tc>
-      </w:tr>
-      <w:tr>
-        <w:tc>
-          <w:tcPr>
-            <w:cnfStyle w:val="001000000000" w:firstRow="0" w:lastRow="0" w:firstColumn="1" w:lastColumn="0" w:oddVBand="0" w:evenVBand="0" w:oddHBand="0" w:evenHBand="0" w:firstRowFirstColumn="0" w:firstRowLastColumn="0" w:lastRowFirstColumn="0" w:lastRowLastColumn="0"/>
-            <w:tcW w:w="1812" w:type="dxa"/>
-            <w:tcBorders>
-              <w:top w:val="nil"/>
-              <w:bottom w:val="nil"/>
-            </w:tcBorders>
-          </w:tcPr>
-          <w:p/>
-        </w:tc>
-        <w:tc>
-          <w:tcPr>
-            <w:tcW w:w="1812" w:type="dxa"/>
-            <w:tcBorders>
-              <w:top w:val="nil"/>
-              <w:bottom w:val="nil"/>
-            </w:tcBorders>
-          </w:tcPr>
-          <w:p>
-            <w:pPr>
-              <w:cnfStyle w:val="000000000000" w:firstRow="0" w:lastRow="0" w:firstColumn="0" w:lastColumn="0" w:oddVBand="0" w:evenVBand="0" w:oddHBand="0" w:evenHBand="0" w:firstRowFirstColumn="0" w:firstRowLastColumn="0" w:lastRowFirstColumn="0" w:lastRowLastColumn="0"/>
-            </w:pPr>
-            <w:r>
-              <w:rPr>
-                <w:color w:val="000000" w:themeColor="text1"/>
-              </w:rPr>
-              <w:t>- Retirer un prestataire</w:t>
-            </w:r>
-          </w:p>
-        </w:tc>
-        <w:tc>
-          <w:tcPr>
-            <w:tcW w:w="1812" w:type="dxa"/>
-            <w:tcBorders>
-              <w:top w:val="nil"/>
-              <w:bottom w:val="nil"/>
-            </w:tcBorders>
-          </w:tcPr>
-          <w:p>
-            <w:pPr>
-              <w:cnfStyle w:val="000000000000" w:firstRow="0" w:lastRow="0" w:firstColumn="0" w:lastColumn="0" w:oddVBand="0" w:evenVBand="0" w:oddHBand="0" w:evenHBand="0" w:firstRowFirstColumn="0" w:firstRowLastColumn="0" w:lastRowFirstColumn="0" w:lastRowLastColumn="0"/>
-            </w:pPr>
-            <w:r>
-              <w:t>Réservation</w:t>
-            </w:r>
-          </w:p>
-        </w:tc>
-        <w:tc>
-          <w:tcPr>
-            <w:tcW w:w="1813" w:type="dxa"/>
-            <w:tcBorders>
-              <w:top w:val="nil"/>
-              <w:bottom w:val="nil"/>
-            </w:tcBorders>
-          </w:tcPr>
-          <w:p>
-            <w:pPr>
-              <w:cnfStyle w:val="000000000000" w:firstRow="0" w:lastRow="0" w:firstColumn="0" w:lastColumn="0" w:oddVBand="0" w:evenVBand="0" w:oddHBand="0" w:evenHBand="0" w:firstRowFirstColumn="0" w:firstRowLastColumn="0" w:lastRowFirstColumn="0" w:lastRowLastColumn="0"/>
-            </w:pPr>
-            <w:r>
-              <w:t>id</w:t>
-            </w:r>
-          </w:p>
-        </w:tc>
-        <w:tc>
-          <w:tcPr>
-            <w:tcW w:w="1813" w:type="dxa"/>
-            <w:tcBorders>
-              <w:top w:val="nil"/>
-              <w:bottom w:val="nil"/>
-            </w:tcBorders>
-          </w:tcPr>
-          <w:p>
-            <w:pPr>
-              <w:cnfStyle w:val="000000000000" w:firstRow="0" w:lastRow="0" w:firstColumn="0" w:lastColumn="0" w:oddVBand="0" w:evenVBand="0" w:oddHBand="0" w:evenHBand="0" w:firstRowFirstColumn="0" w:firstRowLastColumn="0" w:lastRowFirstColumn="0" w:lastRowLastColumn="0"/>
-            </w:pPr>
-            <w:r>
-              <w:t>Employé &lt;&gt; Réservation</w:t>
-            </w:r>
-          </w:p>
-        </w:tc>
-      </w:tr>
-      <w:tr>
-        <w:tc>
-          <w:tcPr>
-            <w:cnfStyle w:val="001000000000" w:firstRow="0" w:lastRow="0" w:firstColumn="1" w:lastColumn="0" w:oddVBand="0" w:evenVBand="0" w:oddHBand="0" w:evenHBand="0" w:firstRowFirstColumn="0" w:firstRowLastColumn="0" w:lastRowFirstColumn="0" w:lastRowLastColumn="0"/>
             <w:tcW w:w="1812" w:type="dxa"/>
             <w:tcBorders>
               <w:top w:val="nil"/>
               <w:bottom w:val="single" w:sz="4" w:space="0" w:color="auto"/>
             </w:tcBorders>
           </w:tcPr>
-          <w:p/>
-        </w:tc>
-        <w:tc>
-          <w:tcPr>
-            <w:tcW w:w="1812" w:type="dxa"/>
-            <w:tcBorders>
-              <w:top w:val="nil"/>
-              <w:bottom w:val="single" w:sz="4" w:space="0" w:color="auto"/>
-            </w:tcBorders>
-          </w:tcPr>
           <w:p>
             <w:pPr>
               <w:cnfStyle w:val="000000000000" w:firstRow="0" w:lastRow="0" w:firstColumn="0" w:lastColumn="0" w:oddVBand="0" w:evenVBand="0" w:oddHBand="0" w:evenHBand="0" w:firstRowFirstColumn="0" w:firstRowLastColumn="0" w:lastRowFirstColumn="0" w:lastRowLastColumn="0"/>
@@ -456,17 +455,6 @@
                 <w:color w:val="2F5496" w:themeColor="accent1" w:themeShade="BF"/>
               </w:rPr>
               <w:t>d’une intervention</w:t>
-            </w:r>
-          </w:p>
-          <w:p>
-            <w:pPr>
-              <w:cnfStyle w:val="000000000000" w:firstRow="0" w:lastRow="0" w:firstColumn="0" w:lastColumn="0" w:oddVBand="0" w:evenVBand="0" w:oddHBand="0" w:evenHBand="0" w:firstRowFirstColumn="0" w:firstRowLastColumn="0" w:lastRowFirstColumn="0" w:lastRowLastColumn="0"/>
-            </w:pPr>
-            <w:r>
-              <w:t>-</w:t>
-            </w:r>
-            <w:r>
-              <w:t xml:space="preserve"> </w:t>
             </w:r>
           </w:p>
         </w:tc>
@@ -599,7 +587,7 @@
 </file>
 
 <file path=word/styles.xml><?xml version="1.0" encoding="utf-8"?>
-<w:styles xmlns:mc="http://schemas.openxmlformats.org/markup-compatibility/2006" xmlns:r="http://schemas.openxmlformats.org/officeDocument/2006/relationships" xmlns:w="http://schemas.openxmlformats.org/wordprocessingml/2006/main" xmlns:w14="http://schemas.microsoft.com/office/word/2010/wordml" xmlns:w15="http://schemas.microsoft.com/office/word/2012/wordml" xmlns:w16se="http://schemas.microsoft.com/office/word/2015/wordml/symex" mc:Ignorable="w14 w15 w16se">
+<w:styles xmlns:mc="http://schemas.openxmlformats.org/markup-compatibility/2006" xmlns:r="http://schemas.openxmlformats.org/officeDocument/2006/relationships" xmlns:w="http://schemas.openxmlformats.org/wordprocessingml/2006/main" xmlns:w14="http://schemas.microsoft.com/office/word/2010/wordml" xmlns:w15="http://schemas.microsoft.com/office/word/2012/wordml" xmlns:w16cid="http://schemas.microsoft.com/office/word/2016/wordml/cid" xmlns:w16se="http://schemas.microsoft.com/office/word/2015/wordml/symex" mc:Ignorable="w14 w15 w16se w16cid">
   <w:docDefaults>
     <w:rPrDefault>
       <w:rPr>
@@ -616,7 +604,7 @@
       </w:pPr>
     </w:pPrDefault>
   </w:docDefaults>
-  <w:latentStyles w:defLockedState="0" w:defUIPriority="99" w:defSemiHidden="0" w:defUnhideWhenUsed="0" w:defQFormat="0" w:count="371">
+  <w:latentStyles w:defLockedState="0" w:defUIPriority="99" w:defSemiHidden="0" w:defUnhideWhenUsed="0" w:defQFormat="0" w:count="377">
     <w:lsdException w:name="Normal" w:uiPriority="0" w:qFormat="1"/>
     <w:lsdException w:name="heading 1" w:uiPriority="9" w:qFormat="1"/>
     <w:lsdException w:name="heading 2" w:semiHidden="1" w:uiPriority="9" w:unhideWhenUsed="1" w:qFormat="1"/>
@@ -764,11 +752,8 @@
     <w:lsdException w:name="Table 3D effects 3" w:semiHidden="1" w:unhideWhenUsed="1"/>
     <w:lsdException w:name="Table Contemporary" w:semiHidden="1" w:unhideWhenUsed="1"/>
     <w:lsdException w:name="Table Elegant" w:semiHidden="1" w:unhideWhenUsed="1"/>
-    <w:lsdException w:name="Table Professional" w:semiHidden="1" w:unhideWhenUsed="1"/>
     <w:lsdException w:name="Table Subtle 1" w:semiHidden="1" w:unhideWhenUsed="1"/>
     <w:lsdException w:name="Table Subtle 2" w:semiHidden="1" w:unhideWhenUsed="1"/>
-    <w:lsdException w:name="Table Web 1" w:semiHidden="1" w:unhideWhenUsed="1"/>
-    <w:lsdException w:name="Table Web 2" w:semiHidden="1" w:unhideWhenUsed="1"/>
     <w:lsdException w:name="Table Web 3" w:semiHidden="1" w:unhideWhenUsed="1"/>
     <w:lsdException w:name="Balloon Text" w:semiHidden="1" w:unhideWhenUsed="1"/>
     <w:lsdException w:name="Table Grid" w:uiPriority="39"/>
@@ -988,6 +973,12 @@
     <w:lsdException w:name="List Table 5 Dark Accent 6" w:uiPriority="50"/>
     <w:lsdException w:name="List Table 6 Colorful Accent 6" w:uiPriority="51"/>
     <w:lsdException w:name="List Table 7 Colorful Accent 6" w:uiPriority="52"/>
+    <w:lsdException w:name="Mention" w:semiHidden="1" w:unhideWhenUsed="1"/>
+    <w:lsdException w:name="Smart Hyperlink" w:semiHidden="1" w:unhideWhenUsed="1"/>
+    <w:lsdException w:name="Hashtag" w:semiHidden="1" w:unhideWhenUsed="1"/>
+    <w:lsdException w:name="Unresolved Mention" w:semiHidden="1" w:unhideWhenUsed="1"/>
+    <w:lsdException w:name="Smart Link" w:semiHidden="1" w:unhideWhenUsed="1"/>
+    <w:lsdException w:name="Smart Link Error" w:semiHidden="1" w:unhideWhenUsed="1"/>
   </w:latentStyles>
   <w:style w:type="paragraph" w:default="1" w:styleId="Normal">
     <w:name w:val="Normal"/>
@@ -1413,7 +1404,7 @@
 </file>
 
 <file path=customXml/itemProps1.xml><?xml version="1.0" encoding="utf-8"?>
-<ds:datastoreItem xmlns:ds="http://schemas.openxmlformats.org/officeDocument/2006/customXml" ds:itemID="{6C503F42-8F24-4211-AAB7-4465C9F86ED6}">
+<ds:datastoreItem xmlns:ds="http://schemas.openxmlformats.org/officeDocument/2006/customXml" ds:itemID="{ECFB8946-BBB6-4E41-AB4A-B36F63A38C10}">
   <ds:schemaRefs>
     <ds:schemaRef ds:uri="http://schemas.openxmlformats.org/officeDocument/2006/bibliography"/>
   </ds:schemaRefs>
